--- a/WebContent/word/workReject.docx
+++ b/WebContent/word/workReject.docx
@@ -101,6 +101,20 @@
           <w:szCs w:val="21"/>
         </w:rPr>
         <w:t>${endTime}</w:t>
+      </w:r>
+    </w:p>
+    <w:p>
+      <w:pPr>
+        <w:rPr>
+          <w:color w:val="FF0000"/>
+        </w:rPr>
+      </w:pPr>
+      <w:r>
+        <w:rPr>
+          <w:rFonts w:hint="eastAsia"/>
+          <w:color w:val="FF0000"/>
+        </w:rPr>
+        <w:t>${analyseResult}</w:t>
       </w:r>
     </w:p>
     <w:tbl>
